--- a/_word/2020-03-17_Steps to add translation to a youtube video.docx
+++ b/_word/2020-03-17_Steps to add translation to a youtube video.docx
@@ -31,18 +31,13 @@
     </w:p>
     <w:p>
       <w:pPr>
-        <w:numPr>
-          <w:ilvl w:val="0"/>
-          <w:numId w:val="1"/>
-        </w:numPr>
-        <w:ind w:left="720" w:hanging="360"/>
-        <w:rPr>
-          <w:rFonts w:ascii="Roboto" w:cs="Roboto" w:eastAsia="Roboto" w:hAnsi="Roboto"/>
-        </w:rPr>
-      </w:pPr>
-      <w:r>
-        <w:rPr>
-          <w:rFonts w:ascii="Roboto" w:cs="Roboto" w:eastAsia="Roboto" w:hAnsi="Roboto"/>
+        <w:pStyle w:val="Heading2"/>
+        <w:rPr/>
+      </w:pPr>
+      <w:bookmarkStart w:colFirst="0" w:colLast="0" w:name="_txk4nwrio9gi" w:id="1"/>
+      <w:bookmarkEnd w:id="1"/>
+      <w:r>
+        <w:rPr>
           <w:rtl w:val="0"/>
         </w:rPr>
         <w:t xml:space="preserve">Login to youtube</w:t>
@@ -50,19 +45,13 @@
     </w:p>
     <w:p>
       <w:pPr>
-        <w:numPr>
-          <w:ilvl w:val="0"/>
-          <w:numId w:val="1"/>
-        </w:numPr>
-        <w:ind w:left="720" w:hanging="360"/>
-        <w:rPr>
-          <w:rFonts w:ascii="Roboto" w:cs="Roboto" w:eastAsia="Roboto" w:hAnsi="Roboto"/>
-          <w:u w:val="none"/>
-        </w:rPr>
-      </w:pPr>
-      <w:r>
-        <w:rPr>
-          <w:rFonts w:ascii="Roboto" w:cs="Roboto" w:eastAsia="Roboto" w:hAnsi="Roboto"/>
+        <w:pStyle w:val="Heading2"/>
+        <w:rPr/>
+      </w:pPr>
+      <w:bookmarkStart w:colFirst="0" w:colLast="0" w:name="_yoji9q5d5x4q" w:id="2"/>
+      <w:bookmarkEnd w:id="2"/>
+      <w:r>
+        <w:rPr>
           <w:rtl w:val="0"/>
         </w:rPr>
         <w:t xml:space="preserve">Select a video you want add translation to</w:t>
@@ -70,22 +59,25 @@
     </w:p>
     <w:p>
       <w:pPr>
-        <w:numPr>
-          <w:ilvl w:val="0"/>
-          <w:numId w:val="1"/>
-        </w:numPr>
-        <w:ind w:left="720" w:hanging="360"/>
-        <w:rPr>
-          <w:rFonts w:ascii="Roboto" w:cs="Roboto" w:eastAsia="Roboto" w:hAnsi="Roboto"/>
-        </w:rPr>
-      </w:pPr>
-      <w:r>
-        <w:rPr>
-          <w:rFonts w:ascii="Roboto" w:cs="Roboto" w:eastAsia="Roboto" w:hAnsi="Roboto"/>
-          <w:rtl w:val="0"/>
-        </w:rPr>
-        <w:t xml:space="preserve">Click three dots and select ‘add translations’</w:t>
-      </w:r>
+        <w:pStyle w:val="Heading2"/>
+        <w:rPr/>
+      </w:pPr>
+      <w:bookmarkStart w:colFirst="0" w:colLast="0" w:name="_cf4achie11eg" w:id="3"/>
+      <w:bookmarkEnd w:id="3"/>
+      <w:r>
+        <w:rPr>
+          <w:rtl w:val="0"/>
+        </w:rPr>
+        <w:t xml:space="preserve">Click three dots and select ‘add translations</w:t>
+      </w:r>
+    </w:p>
+    <w:p>
+      <w:pPr>
+        <w:ind w:left="0" w:firstLine="0"/>
+        <w:rPr>
+          <w:rFonts w:ascii="Roboto" w:cs="Roboto" w:eastAsia="Roboto" w:hAnsi="Roboto"/>
+        </w:rPr>
+      </w:pPr>
       <w:r>
         <w:rPr>
           <w:rFonts w:ascii="Roboto" w:cs="Roboto" w:eastAsia="Roboto" w:hAnsi="Roboto"/>
@@ -93,7 +85,7 @@
         <w:drawing>
           <wp:inline distB="114300" distT="114300" distL="114300" distR="114300">
             <wp:extent cx="5943600" cy="2578100"/>
-            <wp:effectExtent b="25400" l="25400" r="25400" t="25400"/>
+            <wp:effectExtent b="0" l="0" r="0" t="0"/>
             <wp:docPr id="5" name="image2.png"/>
             <a:graphic>
               <a:graphicData uri="http://schemas.openxmlformats.org/drawingml/2006/picture">
@@ -115,12 +107,7 @@
                       <a:ext cx="5943600" cy="2578100"/>
                     </a:xfrm>
                     <a:prstGeom prst="rect"/>
-                    <a:ln w="25400">
-                      <a:solidFill>
-                        <a:srgbClr val="000000"/>
-                      </a:solidFill>
-                      <a:prstDash val="solid"/>
-                    </a:ln>
+                    <a:ln/>
                   </pic:spPr>
                 </pic:pic>
               </a:graphicData>
@@ -136,35 +123,38 @@
     </w:p>
     <w:p>
       <w:pPr>
-        <w:ind w:left="720" w:firstLine="0"/>
-        <w:rPr>
-          <w:rFonts w:ascii="Roboto" w:cs="Roboto" w:eastAsia="Roboto" w:hAnsi="Roboto"/>
-        </w:rPr>
-      </w:pPr>
-      <w:r>
-        <w:rPr>
-          <w:rtl w:val="0"/>
-        </w:rPr>
-      </w:r>
-    </w:p>
-    <w:p>
-      <w:pPr>
-        <w:numPr>
-          <w:ilvl w:val="0"/>
-          <w:numId w:val="1"/>
-        </w:numPr>
-        <w:ind w:left="720" w:hanging="360"/>
-        <w:rPr>
-          <w:rFonts w:ascii="Roboto" w:cs="Roboto" w:eastAsia="Roboto" w:hAnsi="Roboto"/>
-        </w:rPr>
-      </w:pPr>
-      <w:r>
-        <w:rPr>
-          <w:rFonts w:ascii="Roboto" w:cs="Roboto" w:eastAsia="Roboto" w:hAnsi="Roboto"/>
+        <w:ind w:left="0" w:firstLine="0"/>
+        <w:rPr>
+          <w:rFonts w:ascii="Roboto" w:cs="Roboto" w:eastAsia="Roboto" w:hAnsi="Roboto"/>
+        </w:rPr>
+      </w:pPr>
+      <w:r>
+        <w:rPr>
+          <w:rtl w:val="0"/>
+        </w:rPr>
+      </w:r>
+    </w:p>
+    <w:p>
+      <w:pPr>
+        <w:pStyle w:val="Heading2"/>
+        <w:rPr/>
+      </w:pPr>
+      <w:bookmarkStart w:colFirst="0" w:colLast="0" w:name="_3nf9cdbiwt3n" w:id="4"/>
+      <w:bookmarkEnd w:id="4"/>
+      <w:r>
+        <w:rPr>
           <w:rtl w:val="0"/>
         </w:rPr>
         <w:t xml:space="preserve">Click on `Switch language’ and select language you want to add translation for</w:t>
       </w:r>
+    </w:p>
+    <w:p>
+      <w:pPr>
+        <w:ind w:left="0" w:firstLine="0"/>
+        <w:rPr>
+          <w:rFonts w:ascii="Roboto" w:cs="Roboto" w:eastAsia="Roboto" w:hAnsi="Roboto"/>
+        </w:rPr>
+      </w:pPr>
       <w:r>
         <w:rPr>
           <w:rFonts w:ascii="Roboto" w:cs="Roboto" w:eastAsia="Roboto" w:hAnsi="Roboto"/>
@@ -172,13 +162,13 @@
         <w:drawing>
           <wp:inline distB="114300" distT="114300" distL="114300" distR="114300">
             <wp:extent cx="5943600" cy="3619500"/>
-            <wp:effectExtent b="25400" l="25400" r="25400" t="25400"/>
-            <wp:docPr id="4" name="image1.png"/>
+            <wp:effectExtent b="0" l="0" r="0" t="0"/>
+            <wp:docPr id="4" name="image3.png"/>
             <a:graphic>
               <a:graphicData uri="http://schemas.openxmlformats.org/drawingml/2006/picture">
                 <pic:pic>
                   <pic:nvPicPr>
-                    <pic:cNvPr id="0" name="image1.png"/>
+                    <pic:cNvPr id="0" name="image3.png"/>
                     <pic:cNvPicPr preferRelativeResize="0"/>
                   </pic:nvPicPr>
                   <pic:blipFill>
@@ -194,12 +184,7 @@
                       <a:ext cx="5943600" cy="3619500"/>
                     </a:xfrm>
                     <a:prstGeom prst="rect"/>
-                    <a:ln w="25400">
-                      <a:solidFill>
-                        <a:srgbClr val="000000"/>
-                      </a:solidFill>
-                      <a:prstDash val="solid"/>
-                    </a:ln>
+                    <a:ln/>
                   </pic:spPr>
                 </pic:pic>
               </a:graphicData>
@@ -215,35 +200,38 @@
     </w:p>
     <w:p>
       <w:pPr>
-        <w:ind w:left="720" w:firstLine="0"/>
-        <w:rPr>
-          <w:rFonts w:ascii="Roboto" w:cs="Roboto" w:eastAsia="Roboto" w:hAnsi="Roboto"/>
-        </w:rPr>
-      </w:pPr>
-      <w:r>
-        <w:rPr>
-          <w:rtl w:val="0"/>
-        </w:rPr>
-      </w:r>
-    </w:p>
-    <w:p>
-      <w:pPr>
-        <w:numPr>
-          <w:ilvl w:val="0"/>
-          <w:numId w:val="1"/>
-        </w:numPr>
-        <w:ind w:left="720" w:hanging="360"/>
-        <w:rPr>
-          <w:rFonts w:ascii="Roboto" w:cs="Roboto" w:eastAsia="Roboto" w:hAnsi="Roboto"/>
-        </w:rPr>
-      </w:pPr>
-      <w:r>
-        <w:rPr>
-          <w:rFonts w:ascii="Roboto" w:cs="Roboto" w:eastAsia="Roboto" w:hAnsi="Roboto"/>
+        <w:ind w:left="0" w:firstLine="0"/>
+        <w:rPr>
+          <w:rFonts w:ascii="Roboto" w:cs="Roboto" w:eastAsia="Roboto" w:hAnsi="Roboto"/>
+        </w:rPr>
+      </w:pPr>
+      <w:r>
+        <w:rPr>
+          <w:rtl w:val="0"/>
+        </w:rPr>
+      </w:r>
+    </w:p>
+    <w:p>
+      <w:pPr>
+        <w:pStyle w:val="Heading2"/>
+        <w:rPr/>
+      </w:pPr>
+      <w:bookmarkStart w:colFirst="0" w:colLast="0" w:name="_4ystrdxlwe07" w:id="5"/>
+      <w:bookmarkEnd w:id="5"/>
+      <w:r>
+        <w:rPr>
           <w:rtl w:val="0"/>
         </w:rPr>
         <w:t xml:space="preserve">Autotranslate is a good starting point</w:t>
       </w:r>
+    </w:p>
+    <w:p>
+      <w:pPr>
+        <w:ind w:left="0" w:firstLine="0"/>
+        <w:rPr>
+          <w:rFonts w:ascii="Roboto" w:cs="Roboto" w:eastAsia="Roboto" w:hAnsi="Roboto"/>
+        </w:rPr>
+      </w:pPr>
       <w:r>
         <w:rPr>
           <w:rFonts w:ascii="Roboto" w:cs="Roboto" w:eastAsia="Roboto" w:hAnsi="Roboto"/>
@@ -251,7 +239,7 @@
         <w:drawing>
           <wp:inline distB="114300" distT="114300" distL="114300" distR="114300">
             <wp:extent cx="5943600" cy="4089400"/>
-            <wp:effectExtent b="25400" l="25400" r="25400" t="25400"/>
+            <wp:effectExtent b="0" l="0" r="0" t="0"/>
             <wp:docPr id="1" name="image4.png"/>
             <a:graphic>
               <a:graphicData uri="http://schemas.openxmlformats.org/drawingml/2006/picture">
@@ -273,12 +261,7 @@
                       <a:ext cx="5943600" cy="4089400"/>
                     </a:xfrm>
                     <a:prstGeom prst="rect"/>
-                    <a:ln w="25400">
-                      <a:solidFill>
-                        <a:srgbClr val="000000"/>
-                      </a:solidFill>
-                      <a:prstDash val="solid"/>
-                    </a:ln>
+                    <a:ln/>
                   </pic:spPr>
                 </pic:pic>
               </a:graphicData>
@@ -294,31 +277,26 @@
     </w:p>
     <w:p>
       <w:pPr>
-        <w:ind w:left="720" w:firstLine="0"/>
-        <w:rPr>
-          <w:rFonts w:ascii="Roboto" w:cs="Roboto" w:eastAsia="Roboto" w:hAnsi="Roboto"/>
-        </w:rPr>
-      </w:pPr>
-      <w:r>
-        <w:rPr>
-          <w:rtl w:val="0"/>
-        </w:rPr>
-      </w:r>
-    </w:p>
-    <w:p>
-      <w:pPr>
-        <w:numPr>
-          <w:ilvl w:val="0"/>
-          <w:numId w:val="1"/>
-        </w:numPr>
-        <w:ind w:left="720" w:hanging="360"/>
-        <w:rPr>
-          <w:rFonts w:ascii="Roboto" w:cs="Roboto" w:eastAsia="Roboto" w:hAnsi="Roboto"/>
-        </w:rPr>
-      </w:pPr>
-      <w:r>
-        <w:rPr>
-          <w:rFonts w:ascii="Roboto" w:cs="Roboto" w:eastAsia="Roboto" w:hAnsi="Roboto"/>
+        <w:ind w:left="0" w:firstLine="0"/>
+        <w:rPr>
+          <w:rFonts w:ascii="Roboto" w:cs="Roboto" w:eastAsia="Roboto" w:hAnsi="Roboto"/>
+        </w:rPr>
+      </w:pPr>
+      <w:r>
+        <w:rPr>
+          <w:rtl w:val="0"/>
+        </w:rPr>
+      </w:r>
+    </w:p>
+    <w:p>
+      <w:pPr>
+        <w:pStyle w:val="Heading2"/>
+        <w:rPr/>
+      </w:pPr>
+      <w:bookmarkStart w:colFirst="0" w:colLast="0" w:name="_xxuc8l89y36b" w:id="6"/>
+      <w:bookmarkEnd w:id="6"/>
+      <w:r>
+        <w:rPr>
           <w:rtl w:val="0"/>
         </w:rPr>
         <w:t xml:space="preserve">Option: credit my contribution</w:t>
@@ -326,7 +304,7 @@
     </w:p>
     <w:p>
       <w:pPr>
-        <w:ind w:left="720" w:firstLine="0"/>
+        <w:ind w:left="0" w:firstLine="0"/>
         <w:rPr>
           <w:rFonts w:ascii="Roboto" w:cs="Roboto" w:eastAsia="Roboto" w:hAnsi="Roboto"/>
         </w:rPr>
@@ -338,13 +316,13 @@
         <w:drawing>
           <wp:inline distB="114300" distT="114300" distL="114300" distR="114300">
             <wp:extent cx="3495675" cy="1866900"/>
-            <wp:effectExtent b="25400" l="25400" r="25400" t="25400"/>
-            <wp:docPr id="3" name="image5.png"/>
+            <wp:effectExtent b="0" l="0" r="0" t="0"/>
+            <wp:docPr id="3" name="image1.png"/>
             <a:graphic>
               <a:graphicData uri="http://schemas.openxmlformats.org/drawingml/2006/picture">
                 <pic:pic>
                   <pic:nvPicPr>
-                    <pic:cNvPr id="0" name="image5.png"/>
+                    <pic:cNvPr id="0" name="image1.png"/>
                     <pic:cNvPicPr preferRelativeResize="0"/>
                   </pic:nvPicPr>
                   <pic:blipFill>
@@ -360,12 +338,7 @@
                       <a:ext cx="3495675" cy="1866900"/>
                     </a:xfrm>
                     <a:prstGeom prst="rect"/>
-                    <a:ln w="25400">
-                      <a:solidFill>
-                        <a:srgbClr val="000000"/>
-                      </a:solidFill>
-                      <a:prstDash val="solid"/>
-                    </a:ln>
+                    <a:ln/>
                   </pic:spPr>
                 </pic:pic>
               </a:graphicData>
@@ -394,22 +367,25 @@
     </w:p>
     <w:p>
       <w:pPr>
-        <w:numPr>
-          <w:ilvl w:val="0"/>
-          <w:numId w:val="1"/>
-        </w:numPr>
-        <w:ind w:left="720" w:hanging="360"/>
-        <w:rPr>
-          <w:rFonts w:ascii="Roboto" w:cs="Roboto" w:eastAsia="Roboto" w:hAnsi="Roboto"/>
-        </w:rPr>
-      </w:pPr>
-      <w:r>
-        <w:rPr>
-          <w:rFonts w:ascii="Roboto" w:cs="Roboto" w:eastAsia="Roboto" w:hAnsi="Roboto"/>
+        <w:pStyle w:val="Heading2"/>
+        <w:rPr/>
+      </w:pPr>
+      <w:bookmarkStart w:colFirst="0" w:colLast="0" w:name="_29alygwinlh0" w:id="7"/>
+      <w:bookmarkEnd w:id="7"/>
+      <w:r>
+        <w:rPr>
           <w:rtl w:val="0"/>
         </w:rPr>
         <w:t xml:space="preserve">In the editor you can play, stop video and edit subtitles (a draft is auto saved so you can  come back later to finish the translation)</w:t>
       </w:r>
+    </w:p>
+    <w:p>
+      <w:pPr>
+        <w:ind w:left="0" w:firstLine="0"/>
+        <w:rPr>
+          <w:rFonts w:ascii="Roboto" w:cs="Roboto" w:eastAsia="Roboto" w:hAnsi="Roboto"/>
+        </w:rPr>
+      </w:pPr>
       <w:r>
         <w:rPr>
           <w:rFonts w:ascii="Roboto" w:cs="Roboto" w:eastAsia="Roboto" w:hAnsi="Roboto"/>
@@ -417,13 +393,13 @@
         <w:drawing>
           <wp:inline distB="114300" distT="114300" distL="114300" distR="114300">
             <wp:extent cx="5943600" cy="3467100"/>
-            <wp:effectExtent b="25400" l="25400" r="25400" t="25400"/>
-            <wp:docPr id="2" name="image3.png"/>
+            <wp:effectExtent b="0" l="0" r="0" t="0"/>
+            <wp:docPr id="2" name="image5.png"/>
             <a:graphic>
               <a:graphicData uri="http://schemas.openxmlformats.org/drawingml/2006/picture">
                 <pic:pic>
                   <pic:nvPicPr>
-                    <pic:cNvPr id="0" name="image3.png"/>
+                    <pic:cNvPr id="0" name="image5.png"/>
                     <pic:cNvPicPr preferRelativeResize="0"/>
                   </pic:nvPicPr>
                   <pic:blipFill>
@@ -439,12 +415,7 @@
                       <a:ext cx="5943600" cy="3467100"/>
                     </a:xfrm>
                     <a:prstGeom prst="rect"/>
-                    <a:ln w="25400">
-                      <a:solidFill>
-                        <a:srgbClr val="000000"/>
-                      </a:solidFill>
-                      <a:prstDash val="solid"/>
-                    </a:ln>
+                    <a:ln/>
                   </pic:spPr>
                 </pic:pic>
               </a:graphicData>
@@ -460,56 +431,19 @@
     </w:p>
     <w:p>
       <w:pPr>
-        <w:ind w:left="0" w:firstLine="0"/>
-        <w:rPr>
-          <w:rFonts w:ascii="Roboto" w:cs="Roboto" w:eastAsia="Roboto" w:hAnsi="Roboto"/>
-        </w:rPr>
-      </w:pPr>
-      <w:r>
-        <w:rPr>
-          <w:rtl w:val="0"/>
-        </w:rPr>
-      </w:r>
-    </w:p>
-    <w:p>
-      <w:pPr>
-        <w:numPr>
-          <w:ilvl w:val="0"/>
-          <w:numId w:val="1"/>
-        </w:numPr>
-        <w:ind w:left="720" w:hanging="360"/>
-        <w:rPr>
-          <w:rFonts w:ascii="Roboto" w:cs="Roboto" w:eastAsia="Roboto" w:hAnsi="Roboto"/>
-        </w:rPr>
-      </w:pPr>
-      <w:r>
-        <w:rPr>
-          <w:rFonts w:ascii="Roboto" w:cs="Roboto" w:eastAsia="Roboto" w:hAnsi="Roboto"/>
+        <w:pStyle w:val="Heading2"/>
+        <w:rPr>
+          <w:rFonts w:ascii="Roboto" w:cs="Roboto" w:eastAsia="Roboto" w:hAnsi="Roboto"/>
+        </w:rPr>
+      </w:pPr>
+      <w:bookmarkStart w:colFirst="0" w:colLast="0" w:name="_fjumzaejpqgx" w:id="8"/>
+      <w:bookmarkEnd w:id="8"/>
+      <w:r>
+        <w:rPr>
           <w:rtl w:val="0"/>
         </w:rPr>
         <w:t xml:space="preserve">Once finished, submit the translation to the owner of the video for approval. Congratulations!</w:t>
       </w:r>
-    </w:p>
-    <w:p>
-      <w:pPr>
-        <w:ind w:left="0" w:firstLine="0"/>
-        <w:rPr>
-          <w:rFonts w:ascii="Roboto" w:cs="Roboto" w:eastAsia="Roboto" w:hAnsi="Roboto"/>
-        </w:rPr>
-      </w:pPr>
-      <w:r>
-        <w:rPr>
-          <w:rtl w:val="0"/>
-        </w:rPr>
-      </w:r>
-    </w:p>
-    <w:p>
-      <w:pPr>
-        <w:ind w:left="0" w:firstLine="0"/>
-        <w:rPr>
-          <w:rFonts w:ascii="Roboto" w:cs="Roboto" w:eastAsia="Roboto" w:hAnsi="Roboto"/>
-        </w:rPr>
-      </w:pPr>
       <w:r>
         <w:rPr>
           <w:rtl w:val="0"/>
@@ -526,121 +460,7 @@
 </file>
 
 <file path=word/numbering.xml><?xml version="1.0" encoding="utf-8"?>
-<w:numbering xmlns:mc="http://schemas.openxmlformats.org/markup-compatibility/2006" xmlns:o="urn:schemas-microsoft-com:office:office" xmlns:r="http://schemas.openxmlformats.org/officeDocument/2006/relationships" xmlns:m="http://schemas.openxmlformats.org/officeDocument/2006/math" xmlns:v="urn:schemas-microsoft-com:vml" xmlns:wp="http://schemas.openxmlformats.org/drawingml/2006/wordprocessingDrawing" xmlns:w10="urn:schemas-microsoft-com:office:word" xmlns:w="http://schemas.openxmlformats.org/wordprocessingml/2006/main" xmlns:wne="http://schemas.microsoft.com/office/word/2006/wordml" xmlns:sl="http://schemas.openxmlformats.org/schemaLibrary/2006/main" xmlns:a="http://schemas.openxmlformats.org/drawingml/2006/main" xmlns:pic="http://schemas.openxmlformats.org/drawingml/2006/picture" xmlns:c="http://schemas.openxmlformats.org/drawingml/2006/chart" xmlns:lc="http://schemas.openxmlformats.org/drawingml/2006/lockedCanvas" xmlns:dgm="http://schemas.openxmlformats.org/drawingml/2006/diagram" xmlns:wps="http://schemas.microsoft.com/office/word/2010/wordprocessingShape" xmlns:wpg="http://schemas.microsoft.com/office/word/2010/wordprocessingGroup" xmlns:w14="http://schemas.microsoft.com/office/word/2010/wordml" xmlns:w15="http://schemas.microsoft.com/office/word/2012/wordml">
-  <w:abstractNum w:abstractNumId="1">
-    <w:lvl w:ilvl="0">
-      <w:start w:val="1"/>
-      <w:numFmt w:val="decimal"/>
-      <w:lvlText w:val="%1."/>
-      <w:lvlJc w:val="left"/>
-      <w:pPr>
-        <w:ind w:left="720" w:hanging="360"/>
-      </w:pPr>
-      <w:rPr>
-        <w:u w:val="none"/>
-      </w:rPr>
-    </w:lvl>
-    <w:lvl w:ilvl="1">
-      <w:start w:val="1"/>
-      <w:numFmt w:val="lowerLetter"/>
-      <w:lvlText w:val="%2."/>
-      <w:lvlJc w:val="left"/>
-      <w:pPr>
-        <w:ind w:left="1440" w:hanging="360"/>
-      </w:pPr>
-      <w:rPr>
-        <w:u w:val="none"/>
-      </w:rPr>
-    </w:lvl>
-    <w:lvl w:ilvl="2">
-      <w:start w:val="1"/>
-      <w:numFmt w:val="lowerRoman"/>
-      <w:lvlText w:val="%3."/>
-      <w:lvlJc w:val="right"/>
-      <w:pPr>
-        <w:ind w:left="2160" w:hanging="360"/>
-      </w:pPr>
-      <w:rPr>
-        <w:u w:val="none"/>
-      </w:rPr>
-    </w:lvl>
-    <w:lvl w:ilvl="3">
-      <w:start w:val="1"/>
-      <w:numFmt w:val="decimal"/>
-      <w:lvlText w:val="%4."/>
-      <w:lvlJc w:val="left"/>
-      <w:pPr>
-        <w:ind w:left="2880" w:hanging="360"/>
-      </w:pPr>
-      <w:rPr>
-        <w:u w:val="none"/>
-      </w:rPr>
-    </w:lvl>
-    <w:lvl w:ilvl="4">
-      <w:start w:val="1"/>
-      <w:numFmt w:val="lowerLetter"/>
-      <w:lvlText w:val="%5."/>
-      <w:lvlJc w:val="left"/>
-      <w:pPr>
-        <w:ind w:left="3600" w:hanging="360"/>
-      </w:pPr>
-      <w:rPr>
-        <w:u w:val="none"/>
-      </w:rPr>
-    </w:lvl>
-    <w:lvl w:ilvl="5">
-      <w:start w:val="1"/>
-      <w:numFmt w:val="lowerRoman"/>
-      <w:lvlText w:val="%6."/>
-      <w:lvlJc w:val="right"/>
-      <w:pPr>
-        <w:ind w:left="4320" w:hanging="360"/>
-      </w:pPr>
-      <w:rPr>
-        <w:u w:val="none"/>
-      </w:rPr>
-    </w:lvl>
-    <w:lvl w:ilvl="6">
-      <w:start w:val="1"/>
-      <w:numFmt w:val="decimal"/>
-      <w:lvlText w:val="%7."/>
-      <w:lvlJc w:val="left"/>
-      <w:pPr>
-        <w:ind w:left="5040" w:hanging="360"/>
-      </w:pPr>
-      <w:rPr>
-        <w:u w:val="none"/>
-      </w:rPr>
-    </w:lvl>
-    <w:lvl w:ilvl="7">
-      <w:start w:val="1"/>
-      <w:numFmt w:val="lowerLetter"/>
-      <w:lvlText w:val="%8."/>
-      <w:lvlJc w:val="left"/>
-      <w:pPr>
-        <w:ind w:left="5760" w:hanging="360"/>
-      </w:pPr>
-      <w:rPr>
-        <w:u w:val="none"/>
-      </w:rPr>
-    </w:lvl>
-    <w:lvl w:ilvl="8">
-      <w:start w:val="1"/>
-      <w:numFmt w:val="lowerRoman"/>
-      <w:lvlText w:val="%9."/>
-      <w:lvlJc w:val="right"/>
-      <w:pPr>
-        <w:ind w:left="6480" w:hanging="360"/>
-      </w:pPr>
-      <w:rPr>
-        <w:u w:val="none"/>
-      </w:rPr>
-    </w:lvl>
-  </w:abstractNum>
-  <w:num w:numId="1">
-    <w:abstractNumId w:val="1"/>
-  </w:num>
-</w:numbering>
+<w:numbering xmlns:mc="http://schemas.openxmlformats.org/markup-compatibility/2006" xmlns:o="urn:schemas-microsoft-com:office:office" xmlns:r="http://schemas.openxmlformats.org/officeDocument/2006/relationships" xmlns:m="http://schemas.openxmlformats.org/officeDocument/2006/math" xmlns:v="urn:schemas-microsoft-com:vml" xmlns:wp="http://schemas.openxmlformats.org/drawingml/2006/wordprocessingDrawing" xmlns:w10="urn:schemas-microsoft-com:office:word" xmlns:w="http://schemas.openxmlformats.org/wordprocessingml/2006/main" xmlns:wne="http://schemas.microsoft.com/office/word/2006/wordml" xmlns:sl="http://schemas.openxmlformats.org/schemaLibrary/2006/main" xmlns:a="http://schemas.openxmlformats.org/drawingml/2006/main" xmlns:pic="http://schemas.openxmlformats.org/drawingml/2006/picture" xmlns:c="http://schemas.openxmlformats.org/drawingml/2006/chart" xmlns:lc="http://schemas.openxmlformats.org/drawingml/2006/lockedCanvas" xmlns:dgm="http://schemas.openxmlformats.org/drawingml/2006/diagram" xmlns:wps="http://schemas.microsoft.com/office/word/2010/wordprocessingShape" xmlns:wpg="http://schemas.microsoft.com/office/word/2010/wordprocessingGroup" xmlns:w14="http://schemas.microsoft.com/office/word/2010/wordml" xmlns:w15="http://schemas.microsoft.com/office/word/2012/wordml"/>
 </file>
 
 <file path=word/styles.xml><?xml version="1.0" encoding="utf-8"?>
